--- a/includes/templates/StudentClearance_format_ver2_SchoolCopy.docx
+++ b/includes/templates/StudentClearance_format_ver2_SchoolCopy.docx
@@ -546,40 +546,7 @@
                 <w:sz w:val="16"/>
                 <w:szCs w:val="16"/>
               </w:rPr>
-              <w:fldChar w:fldCharType="begin"/>
-            </w:r>
-            <w:r>
-              <w:rPr>
-                <w:rFonts w:ascii="Arial" w:hAnsi="Arial" w:cs="Arial"/>
-                <w:sz w:val="16"/>
-                <w:szCs w:val="16"/>
-              </w:rPr>
-              <w:instrText xml:space="preserve"> DATE \@ "dd/MM/yyyy h:mm:ss am/pm" </w:instrText>
-            </w:r>
-            <w:r>
-              <w:rPr>
-                <w:rFonts w:ascii="Arial" w:hAnsi="Arial" w:cs="Arial"/>
-                <w:sz w:val="16"/>
-                <w:szCs w:val="16"/>
-              </w:rPr>
-              <w:fldChar w:fldCharType="separate"/>
-            </w:r>
-            <w:r>
-              <w:rPr>
-                <w:rFonts w:ascii="Arial" w:hAnsi="Arial" w:cs="Arial"/>
-                <w:noProof/>
-                <w:sz w:val="16"/>
-                <w:szCs w:val="16"/>
-              </w:rPr>
-              <w:t>27/10/2025 6:49:24 am</w:t>
-            </w:r>
-            <w:r>
-              <w:rPr>
-                <w:rFonts w:ascii="Arial" w:hAnsi="Arial" w:cs="Arial"/>
-                <w:sz w:val="16"/>
-                <w:szCs w:val="16"/>
-              </w:rPr>
-              <w:fldChar w:fldCharType="end"/>
+              <w:t>${DATE_GENERATED}</w:t>
             </w:r>
           </w:p>
         </w:tc>
@@ -1033,6 +1000,14 @@
                 <w:szCs w:val="16"/>
               </w:rPr>
               <w:t>Received By:</w:t>
+            </w:r>
+            <w:r>
+              <w:rPr>
+                <w:rFonts w:ascii="Arial" w:hAnsi="Arial" w:cs="Arial"/>
+                <w:sz w:val="16"/>
+                <w:szCs w:val="16"/>
+              </w:rPr>
+              <w:t xml:space="preserve"> </w:t>
             </w:r>
           </w:p>
         </w:tc>
@@ -1083,12 +1058,21 @@
           </w:tcPr>
           <w:p>
             <w:pPr>
-              <w:rPr>
-                <w:rFonts w:ascii="Arial" w:hAnsi="Arial" w:cs="Arial"/>
-                <w:sz w:val="16"/>
-                <w:szCs w:val="16"/>
-              </w:rPr>
-            </w:pPr>
+              <w:jc w:val="center"/>
+              <w:rPr>
+                <w:rFonts w:ascii="Arial" w:hAnsi="Arial" w:cs="Arial"/>
+                <w:sz w:val="16"/>
+                <w:szCs w:val="16"/>
+              </w:rPr>
+            </w:pPr>
+            <w:r>
+              <w:rPr>
+                <w:rFonts w:ascii="Arial" w:hAnsi="Arial" w:cs="Arial"/>
+                <w:sz w:val="16"/>
+                <w:szCs w:val="16"/>
+              </w:rPr>
+              <w:t>${REGISTRAR_ACTION}</w:t>
+            </w:r>
           </w:p>
         </w:tc>
       </w:tr>
@@ -1223,7 +1207,6 @@
     </w:tbl>
     <w:p>
       <w:pPr>
-        <w:spacing w:line="240" w:lineRule="auto"/>
         <w:rPr>
           <w:rFonts w:ascii="Arial" w:hAnsi="Arial" w:cs="Arial"/>
           <w:sz w:val="16"/>
@@ -1312,6 +1295,7 @@
           <w:pPr>
             <w:pStyle w:val="Footer"/>
           </w:pPr>
+          <w:proofErr w:type="spellStart"/>
           <w:r>
             <w:rPr>
               <w:rFonts w:ascii="Arial" w:hAnsi="Arial" w:cs="Arial"/>
@@ -1322,6 +1306,7 @@
             </w:rPr>
             <w:t>goSTI</w:t>
           </w:r>
+          <w:proofErr w:type="spellEnd"/>
         </w:p>
       </w:tc>
       <w:tc>
